--- a/מדריך למשתמש והוראות התקנה.docx
+++ b/מדריך למשתמש והוראות התקנה.docx
@@ -672,7 +672,6 @@
       <w:pPr>
         <w:bidi/>
         <w:rPr>
-          <w:rFonts w:hint="cs"/>
           <w:sz w:val="28"/>
           <w:szCs w:val="28"/>
           <w:rtl/>
@@ -1097,6 +1096,51 @@
     </w:p>
     <w:p>
       <w:pPr>
+        <w:pStyle w:val="ListParagraph"/>
+        <w:numPr>
+          <w:ilvl w:val="0"/>
+          <w:numId w:val="1"/>
+        </w:numPr>
+        <w:bidi/>
+        <w:rPr>
+          <w:rFonts w:asciiTheme="minorBidi" w:hAnsiTheme="minorBidi"/>
+          <w:sz w:val="28"/>
+          <w:szCs w:val="28"/>
+          <w:lang w:bidi="he-IL"/>
+        </w:rPr>
+      </w:pPr>
+      <w:r>
+        <w:rPr>
+          <w:rFonts w:asciiTheme="minorBidi" w:hAnsiTheme="minorBidi" w:hint="cs"/>
+          <w:sz w:val="28"/>
+          <w:szCs w:val="28"/>
+          <w:rtl/>
+          <w:lang w:val="en-GB" w:bidi="he-IL"/>
+        </w:rPr>
+        <w:t xml:space="preserve">כאשר לוחצים על </w:t>
+      </w:r>
+      <w:r>
+        <w:rPr>
+          <w:rFonts w:asciiTheme="minorBidi" w:hAnsiTheme="minorBidi"/>
+          <w:sz w:val="28"/>
+          <w:szCs w:val="28"/>
+          <w:lang w:bidi="he-IL"/>
+        </w:rPr>
+        <w:t xml:space="preserve">esc </w:t>
+      </w:r>
+      <w:r>
+        <w:rPr>
+          <w:rFonts w:asciiTheme="minorBidi" w:hAnsiTheme="minorBidi" w:hint="cs"/>
+          <w:sz w:val="28"/>
+          <w:szCs w:val="28"/>
+          <w:rtl/>
+          <w:lang w:val="en-GB" w:bidi="he-IL"/>
+        </w:rPr>
+        <w:t xml:space="preserve"> יוצאים מהתוכנה</w:t>
+      </w:r>
+    </w:p>
+    <w:p>
+      <w:pPr>
         <w:bidi/>
         <w:ind w:left="360"/>
         <w:rPr>
@@ -1255,7 +1299,6 @@
           <w:rtl/>
           <w:lang w:bidi="he-IL"/>
         </w:rPr>
-        <w:lastRenderedPageBreak/>
         <w:t>הוראות התקנה:</w:t>
       </w:r>
       <w:bookmarkEnd w:id="3"/>
